--- a/public/files/11 . email screening - 1.docx
+++ b/public/files/11 . email screening - 1.docx
@@ -151,7 +151,7 @@
         <w:fldChar w:fldCharType="begin"/>
       </w:r>
       <w:r>
-        <w:instrText xml:space="preserve"> HYPERLINK "mailto:hr@LSSltd.co.uk%3cLSSltd.co.uk" </w:instrText>
+        <w:instrText xml:space="preserve"> HYPERLINK "mailto:2012hr@2012security.co.uk%3c2012hr@2012security.co.uk" </w:instrText>
       </w:r>
       <w:r>
         <w:fldChar w:fldCharType="separate"/>
@@ -175,83 +175,100 @@
       <w:r>
         <w:rPr>
           <w:rStyle w:val="8"/>
+          <w:rFonts w:hint="default"/>
+          <w:sz w:val="20"/>
+          <w:lang w:val="en-US"/>
+        </w:rPr>
+        <w:t>jobEmail</w:t>
+      </w:r>
+      <w:r>
+        <w:rPr>
+          <w:rStyle w:val="8"/>
           <w:sz w:val="20"/>
         </w:rPr>
         <w:fldChar w:fldCharType="end"/>
       </w:r>
       <w:r>
         <w:rPr>
-          <w:rStyle w:val="8"/>
+          <w:sz w:val="20"/>
+        </w:rPr>
+        <w:t xml:space="preserve">&gt; </w:t>
+      </w:r>
+    </w:p>
+    <w:p>
+      <w:pPr>
+        <w:ind w:left="140"/>
+        <w:rPr>
           <w:rFonts w:hint="default"/>
-          <w:sz w:val="20"/>
+          <w:sz w:val="18"/>
           <w:lang w:val="en-US"/>
         </w:rPr>
-        <w:t>jobEmail</w:t>
-      </w:r>
-      <w:r>
-        <w:rPr>
-          <w:sz w:val="20"/>
-          <w:u w:val="single"/>
-        </w:rPr>
-        <w:t xml:space="preserve">&gt;   </w:t>
-      </w:r>
-    </w:p>
-    <w:p>
-      <w:pPr>
-        <w:ind w:left="140"/>
+      </w:pPr>
+      <w:r>
         <w:rPr>
           <w:rFonts w:hint="default"/>
           <w:sz w:val="18"/>
           <w:lang w:val="en-US"/>
         </w:rPr>
-      </w:pPr>
+        <w:t>dateOne</w:t>
+      </w:r>
+    </w:p>
+    <w:p>
+      <w:pPr>
+        <w:spacing w:before="24"/>
+        <w:rPr>
+          <w:sz w:val="18"/>
+        </w:rPr>
+      </w:pPr>
+    </w:p>
+    <w:p>
+      <w:pPr>
+        <w:spacing w:line="276" w:lineRule="auto"/>
+        <w:ind w:left="140" w:right="543"/>
+        <w:rPr>
+          <w:sz w:val="20"/>
+        </w:rPr>
+      </w:pPr>
+      <w:r>
+        <w:rPr>
+          <w:sz w:val="20"/>
+        </w:rPr>
+        <w:t xml:space="preserve">To: hr@defencesecuritysolutions.com&lt;hr@defencesecuritysolutions.com&gt; </w:t>
+      </w:r>
+      <w:r>
+        <w:rPr>
+          <w:sz w:val="20"/>
+        </w:rPr>
+        <w:br w:type="textWrapping"/>
+      </w:r>
       <w:r>
         <w:rPr>
           <w:rFonts w:hint="default"/>
-          <w:sz w:val="18"/>
+          <w:sz w:val="20"/>
           <w:lang w:val="en-US"/>
         </w:rPr>
-        <w:t>dateOne</w:t>
-      </w:r>
-    </w:p>
-    <w:p>
-      <w:pPr>
-        <w:spacing w:before="24"/>
-        <w:rPr>
-          <w:sz w:val="18"/>
-        </w:rPr>
-      </w:pPr>
+        <w:t>job1ScreenReply</w:t>
+      </w:r>
     </w:p>
     <w:p>
       <w:pPr>
         <w:spacing w:before="236"/>
         <w:ind w:left="140"/>
         <w:rPr>
-          <w:sz w:val="20"/>
-        </w:rPr>
-      </w:pPr>
-      <w:r>
-        <w:rPr>
-          <w:sz w:val="20"/>
-        </w:rPr>
-        <w:t xml:space="preserve">To: hr@defencesecuritysolutions.com&lt;hr@defencesecuritysolutions.com&gt; </w:t>
-      </w:r>
-    </w:p>
-    <w:p>
-      <w:pPr>
-        <w:spacing w:before="236"/>
-        <w:ind w:left="140"/>
-        <w:rPr>
           <w:rStyle w:val="8"/>
+          <w:color w:val="auto"/>
+          <w:sz w:val="20"/>
+          <w:u w:val="none"/>
+        </w:rPr>
+      </w:pPr>
+      <w:r>
+        <w:rPr>
           <w:rFonts w:hint="default"/>
-          <w:color w:val="auto"/>
-          <w:sz w:val="20"/>
-          <w:u w:val="none"/>
+          <w:sz w:val="20"/>
           <w:lang w:val="en-US"/>
         </w:rPr>
-      </w:pPr>
-      <w:bookmarkStart w:id="2" w:name="_GoBack"/>
-      <w:bookmarkEnd w:id="2"/>
+        <w:t>managerName</w:t>
+      </w:r>
       <w:r>
         <w:rPr>
           <w:sz w:val="20"/>
@@ -260,11 +277,106 @@
       </w:r>
       <w:r>
         <w:rPr>
+          <w:spacing w:val="-2"/>
+          <w:sz w:val="20"/>
+        </w:rPr>
+        <w:t xml:space="preserve">HR MANAGER | </w:t>
+      </w:r>
+      <w:r>
+        <w:rPr>
           <w:rFonts w:hint="default"/>
+          <w:b/>
+          <w:spacing w:val="-2"/>
           <w:sz w:val="20"/>
           <w:lang w:val="en-US"/>
         </w:rPr>
-        <w:t>job1ScreenReply</w:t>
+        <w:t>job1Name</w:t>
+      </w:r>
+      <w:r>
+        <w:rPr>
+          <w:sz w:val="20"/>
+        </w:rPr>
+        <w:br w:type="textWrapping"/>
+      </w:r>
+      <w:r>
+        <mc:AlternateContent>
+          <mc:Choice Requires="wps">
+            <w:drawing>
+              <wp:anchor distT="0" distB="0" distL="0" distR="0" simplePos="0" relativeHeight="251662336" behindDoc="1" locked="0" layoutInCell="1" allowOverlap="1">
+                <wp:simplePos x="0" y="0"/>
+                <wp:positionH relativeFrom="page">
+                  <wp:posOffset>825500</wp:posOffset>
+                </wp:positionH>
+                <wp:positionV relativeFrom="paragraph">
+                  <wp:posOffset>465455</wp:posOffset>
+                </wp:positionV>
+                <wp:extent cx="5770880" cy="19050"/>
+                <wp:effectExtent l="0" t="0" r="0" b="0"/>
+                <wp:wrapTopAndBottom/>
+                <wp:docPr id="2" name="Graphic 2"/>
+                <wp:cNvGraphicFramePr/>
+                <a:graphic xmlns:a="http://schemas.openxmlformats.org/drawingml/2006/main">
+                  <a:graphicData uri="http://schemas.microsoft.com/office/word/2010/wordprocessingShape">
+                    <wps:wsp>
+                      <wps:cNvSpPr/>
+                      <wps:spPr>
+                        <a:xfrm>
+                          <a:off x="0" y="0"/>
+                          <a:ext cx="5770880" cy="19050"/>
+                        </a:xfrm>
+                        <a:custGeom>
+                          <a:avLst/>
+                          <a:gdLst/>
+                          <a:ahLst/>
+                          <a:cxnLst/>
+                          <a:rect l="l" t="t" r="r" b="b"/>
+                          <a:pathLst>
+                            <a:path w="5770880" h="19050">
+                              <a:moveTo>
+                                <a:pt x="5770626" y="0"/>
+                              </a:moveTo>
+                              <a:lnTo>
+                                <a:pt x="0" y="0"/>
+                              </a:lnTo>
+                              <a:lnTo>
+                                <a:pt x="0" y="19050"/>
+                              </a:lnTo>
+                              <a:lnTo>
+                                <a:pt x="5770626" y="19050"/>
+                              </a:lnTo>
+                              <a:lnTo>
+                                <a:pt x="5770626" y="0"/>
+                              </a:lnTo>
+                              <a:close/>
+                            </a:path>
+                          </a:pathLst>
+                        </a:custGeom>
+                        <a:solidFill>
+                          <a:srgbClr val="000000"/>
+                        </a:solidFill>
+                      </wps:spPr>
+                      <wps:bodyPr wrap="square" lIns="0" tIns="0" rIns="0" bIns="0" rtlCol="0">
+                        <a:noAutofit/>
+                      </wps:bodyPr>
+                    </wps:wsp>
+                  </a:graphicData>
+                </a:graphic>
+              </wp:anchor>
+            </w:drawing>
+          </mc:Choice>
+          <mc:Fallback>
+            <w:pict>
+              <v:shape id="Graphic 2" o:spid="_x0000_s1026" o:spt="100" style="position:absolute;left:0pt;margin-left:65pt;margin-top:36.65pt;height:1.5pt;width:454.4pt;mso-position-horizontal-relative:page;mso-wrap-distance-bottom:0pt;mso-wrap-distance-top:0pt;z-index:-251654144;mso-width-relative:page;mso-height-relative:page;" fillcolor="#000000" filled="t" stroked="f" coordsize="5770880,19050" o:gfxdata="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" path="m5770626,0l0,0,0,19050,5770626,19050,5770626,0xe">
+                <v:fill on="t" focussize="0,0"/>
+                <v:stroke on="f"/>
+                <v:imagedata o:title=""/>
+                <o:lock v:ext="edit" aspectratio="f"/>
+                <v:textbox inset="0mm,0mm,0mm,0mm"/>
+                <w10:wrap type="topAndBottom"/>
+              </v:shape>
+            </w:pict>
+          </mc:Fallback>
+        </mc:AlternateContent>
       </w:r>
     </w:p>
     <w:p>
@@ -384,18 +496,18 @@
         <w:spacing w:line="276" w:lineRule="auto"/>
         <w:ind w:left="139" w:right="-208"/>
         <w:rPr>
+          <w:sz w:val="20"/>
+        </w:rPr>
+      </w:pPr>
+      <w:bookmarkStart w:id="1" w:name="_GoBack"/>
+      <w:bookmarkEnd w:id="1"/>
+      <w:bookmarkStart w:id="0" w:name="_Hlk166003970"/>
+      <w:r>
+        <w:rPr>
           <w:rFonts w:hint="default"/>
           <w:sz w:val="20"/>
           <w:lang w:val="en-US"/>
         </w:rPr>
-      </w:pPr>
-      <w:bookmarkStart w:id="0" w:name="_Hlk166003970"/>
-      <w:r>
-        <w:rPr>
-          <w:rFonts w:hint="default"/>
-          <w:sz w:val="20"/>
-          <w:lang w:val="en-US"/>
-        </w:rPr>
         <w:t>telScreen</w:t>
       </w:r>
     </w:p>
@@ -417,7 +529,7 @@
         <w:fldChar w:fldCharType="begin"/>
       </w:r>
       <w:r>
-        <w:instrText xml:space="preserve"> HYPERLINK "mailto:hr@LSSltd.co.uk%3cLSSltd.co.uk" </w:instrText>
+        <w:instrText xml:space="preserve"> HYPERLINK "mailto:2012hr@2012security.co.uk%3c2012hr@2012security.co.uk" </w:instrText>
       </w:r>
       <w:r>
         <w:fldChar w:fldCharType="separate"/>
@@ -441,6 +553,15 @@
       <w:r>
         <w:rPr>
           <w:rStyle w:val="8"/>
+          <w:rFonts w:hint="default"/>
+          <w:sz w:val="20"/>
+          <w:lang w:val="en-US"/>
+        </w:rPr>
+        <w:t>jobEmai</w:t>
+      </w:r>
+      <w:r>
+        <w:rPr>
+          <w:rStyle w:val="8"/>
           <w:sz w:val="20"/>
         </w:rPr>
         <w:fldChar w:fldCharType="end"/>
@@ -452,14 +573,13 @@
           <w:sz w:val="20"/>
           <w:lang w:val="en-US"/>
         </w:rPr>
-        <w:t>Mail</w:t>
-      </w:r>
-      <w:r>
-        <w:rPr>
-          <w:sz w:val="20"/>
-          <w:u w:val="single"/>
-        </w:rPr>
-        <w:t xml:space="preserve">&gt; </w:t>
+        <w:t>l</w:t>
+      </w:r>
+      <w:r>
+        <w:rPr>
+          <w:sz w:val="20"/>
+        </w:rPr>
+        <w:t xml:space="preserve">&gt;   </w:t>
       </w:r>
       <w:r>
         <w:rPr>
@@ -515,41 +635,37 @@
       <w:pPr>
         <w:ind w:left="139"/>
         <w:rPr>
-          <w:sz w:val="20"/>
-        </w:rPr>
-      </w:pPr>
-      <w:r>
-        <w:rPr>
-          <w:b/>
-          <w:sz w:val="20"/>
-        </w:rPr>
-        <w:t xml:space="preserve">NI Number: </w:t>
-      </w:r>
-      <w:bookmarkStart w:id="1" w:name="_Hlk191854846"/>
-      <w:r>
-        <w:rPr>
           <w:rFonts w:hint="default"/>
           <w:b/>
-          <w:bCs/>
+          <w:sz w:val="20"/>
           <w:lang w:val="en-US"/>
         </w:rPr>
+      </w:pPr>
+      <w:r>
+        <w:rPr>
+          <w:b/>
+          <w:sz w:val="20"/>
+        </w:rPr>
+        <w:t xml:space="preserve">NI Number: </w:t>
+      </w:r>
+      <w:r>
+        <w:rPr>
+          <w:rFonts w:hint="default"/>
+          <w:b/>
+          <w:sz w:val="20"/>
+          <w:lang w:val="en-US"/>
+        </w:rPr>
         <w:t>niNumber</w:t>
       </w:r>
-      <w:r>
-        <w:rPr>
-          <w:b/>
-          <w:bCs/>
-          <w:sz w:val="20"/>
-        </w:rPr>
-        <w:t xml:space="preserve"> </w:t>
-      </w:r>
-      <w:r>
-        <w:rPr>
-          <w:sz w:val="20"/>
-        </w:rPr>
-        <w:br w:type="textWrapping"/>
-      </w:r>
-      <w:bookmarkEnd w:id="1"/>
+    </w:p>
+    <w:p>
+      <w:pPr>
+        <w:spacing w:before="237" w:line="276" w:lineRule="auto"/>
+        <w:ind w:left="139" w:right="543"/>
+        <w:rPr>
+          <w:sz w:val="20"/>
+        </w:rPr>
+      </w:pPr>
       <w:r>
         <w:rPr>
           <w:sz w:val="20"/>
@@ -1178,7 +1294,7 @@
                     </pic:cNvPicPr>
                   </pic:nvPicPr>
                   <pic:blipFill>
-                    <a:blip r:embed="rId10" cstate="print"/>
+                    <a:blip r:embed="rId8" cstate="print"/>
                     <a:stretch>
                       <a:fillRect/>
                     </a:stretch>
@@ -1567,7 +1683,7 @@
                     </pic:cNvPicPr>
                   </pic:nvPicPr>
                   <pic:blipFill>
-                    <a:blip r:embed="rId11" cstate="print">
+                    <a:blip r:embed="rId9" cstate="print">
                       <a:extLst>
                         <a:ext uri="{28A0092B-C50C-407E-A947-70E740481C1C}">
                           <a14:useLocalDpi xmlns:a14="http://schemas.microsoft.com/office/drawing/2010/main" val="0"/>
@@ -1734,7 +1850,7 @@
                           </pic:cNvPicPr>
                         </pic:nvPicPr>
                         <pic:blipFill>
-                          <a:blip r:embed="rId12" cstate="print">
+                          <a:blip r:embed="rId10" cstate="print">
                             <a:extLst>
                               <a:ext uri="{28A0092B-C50C-407E-A947-70E740481C1C}">
                                 <a14:useLocalDpi xmlns:a14="http://schemas.microsoft.com/office/drawing/2010/main" val="0"/>
@@ -1768,7 +1884,7 @@
                           </pic:cNvPicPr>
                         </pic:nvPicPr>
                         <pic:blipFill>
-                          <a:blip r:embed="rId13">
+                          <a:blip r:embed="rId11">
                             <a:extLst>
                               <a:ext uri="{28A0092B-C50C-407E-A947-70E740481C1C}">
                                 <a14:useLocalDpi xmlns:a14="http://schemas.microsoft.com/office/drawing/2010/main" val="0"/>
@@ -1807,13 +1923,13 @@
                 <v:shape id="Picture 3" o:spid="_x0000_s1026" o:spt="75" type="#_x0000_t75" style="position:absolute;left:0;top:0;height:1774;width:7311;" filled="f" o:preferrelative="t" stroked="f" coordsize="21600,21600" o:gfxdata="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">
                   <v:fill on="f" focussize="0,0"/>
                   <v:stroke on="f"/>
-                  <v:imagedata r:id="rId12" o:title=""/>
+                  <v:imagedata r:id="rId10" o:title=""/>
                   <o:lock v:ext="edit" aspectratio="t"/>
                 </v:shape>
                 <v:shape id="Picture 4" o:spid="_x0000_s1026" o:spt="75" type="#_x0000_t75" style="position:absolute;left:0;top:1831;height:636;width:5427;" filled="f" o:preferrelative="t" stroked="f" coordsize="21600,21600" o:gfxdata="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">
                   <v:fill on="f" focussize="0,0"/>
                   <v:stroke on="f"/>
-                  <v:imagedata r:id="rId13" o:title=""/>
+                  <v:imagedata r:id="rId11" o:title=""/>
                   <o:lock v:ext="edit" aspectratio="t"/>
                 </v:shape>
                 <w10:wrap type="none"/>
@@ -1825,12 +1941,10 @@
       </w:r>
     </w:p>
     <w:sectPr>
-      <w:headerReference r:id="rId5" w:type="first"/>
-      <w:footerReference r:id="rId8" w:type="first"/>
       <w:headerReference r:id="rId3" w:type="default"/>
-      <w:footerReference r:id="rId6" w:type="default"/>
+      <w:footerReference r:id="rId5" w:type="default"/>
       <w:headerReference r:id="rId4" w:type="even"/>
-      <w:footerReference r:id="rId7" w:type="even"/>
+      <w:footerReference r:id="rId6" w:type="even"/>
       <w:pgSz w:w="11910" w:h="16840"/>
       <w:pgMar w:top="1440" w:right="1440" w:bottom="1440" w:left="1440" w:header="0" w:footer="397" w:gutter="0"/>
       <w:pgNumType w:start="1"/>
@@ -1853,7 +1967,7 @@
     </w:pPr>
     <w:r>
       <w:drawing>
-        <wp:anchor distT="0" distB="0" distL="0" distR="0" simplePos="0" relativeHeight="251663360" behindDoc="1" locked="0" layoutInCell="1" allowOverlap="1">
+        <wp:anchor distT="0" distB="0" distL="0" distR="0" simplePos="0" relativeHeight="251664384" behindDoc="1" locked="0" layoutInCell="1" allowOverlap="1">
           <wp:simplePos x="0" y="0"/>
           <wp:positionH relativeFrom="page">
             <wp:posOffset>319405</wp:posOffset>
@@ -1902,7 +2016,7 @@
       <mc:AlternateContent>
         <mc:Choice Requires="wps">
           <w:drawing>
-            <wp:anchor distT="0" distB="0" distL="0" distR="0" simplePos="0" relativeHeight="251662336" behindDoc="1" locked="0" layoutInCell="1" allowOverlap="1">
+            <wp:anchor distT="0" distB="0" distL="0" distR="0" simplePos="0" relativeHeight="251663360" behindDoc="1" locked="0" layoutInCell="1" allowOverlap="1">
               <wp:simplePos x="0" y="0"/>
               <wp:positionH relativeFrom="page">
                 <wp:posOffset>7052945</wp:posOffset>
@@ -1956,7 +2070,7 @@
         </mc:Choice>
         <mc:Fallback>
           <w:pict>
-            <v:shape id="Textbox 3" o:spid="_x0000_s1026" o:spt="202" type="#_x0000_t202" style="position:absolute;left:0pt;margin-left:555.35pt;margin-top:824pt;height:11.7pt;width:15.8pt;mso-position-horizontal-relative:page;mso-position-vertical-relative:page;z-index:-251654144;mso-width-relative:page;mso-height-relative:page;" filled="f" stroked="f" coordsize="21600,21600" o:gfxdata="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">
+            <v:shape id="Textbox 3" o:spid="_x0000_s1026" o:spt="202" type="#_x0000_t202" style="position:absolute;left:0pt;margin-left:555.35pt;margin-top:824pt;height:11.7pt;width:15.8pt;mso-position-horizontal-relative:page;mso-position-vertical-relative:page;z-index:-251653120;mso-width-relative:page;mso-height-relative:page;" filled="f" stroked="f" coordsize="21600,21600" o:gfxdata="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">
               <v:fill on="f" focussize="0,0"/>
               <v:stroke on="f"/>
               <v:imagedata o:title=""/>
@@ -1995,7 +2109,7 @@
     </w:pPr>
     <w:r>
       <w:drawing>
-        <wp:anchor distT="0" distB="0" distL="0" distR="0" simplePos="0" relativeHeight="251665408" behindDoc="1" locked="0" layoutInCell="1" allowOverlap="1">
+        <wp:anchor distT="0" distB="0" distL="0" distR="0" simplePos="0" relativeHeight="251666432" behindDoc="1" locked="0" layoutInCell="1" allowOverlap="1">
           <wp:simplePos x="0" y="0"/>
           <wp:positionH relativeFrom="page">
             <wp:posOffset>268605</wp:posOffset>
@@ -2044,7 +2158,7 @@
       <mc:AlternateContent>
         <mc:Choice Requires="wps">
           <w:drawing>
-            <wp:anchor distT="0" distB="0" distL="0" distR="0" simplePos="0" relativeHeight="251664384" behindDoc="1" locked="0" layoutInCell="1" allowOverlap="1">
+            <wp:anchor distT="0" distB="0" distL="0" distR="0" simplePos="0" relativeHeight="251665408" behindDoc="1" locked="0" layoutInCell="1" allowOverlap="1">
               <wp:simplePos x="0" y="0"/>
               <wp:positionH relativeFrom="page">
                 <wp:posOffset>7052945</wp:posOffset>
@@ -2098,7 +2212,7 @@
         </mc:Choice>
         <mc:Fallback>
           <w:pict>
-            <v:shape id="Textbox 3" o:spid="_x0000_s1026" o:spt="202" type="#_x0000_t202" style="position:absolute;left:0pt;margin-left:555.35pt;margin-top:824pt;height:11.7pt;width:15.8pt;mso-position-horizontal-relative:page;mso-position-vertical-relative:page;z-index:-251652096;mso-width-relative:page;mso-height-relative:page;" filled="f" stroked="f" coordsize="21600,21600" o:gfxdata="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">
+            <v:shape id="Textbox 3" o:spid="_x0000_s1026" o:spt="202" type="#_x0000_t202" style="position:absolute;left:0pt;margin-left:555.35pt;margin-top:824pt;height:11.7pt;width:15.8pt;mso-position-horizontal-relative:page;mso-position-vertical-relative:page;z-index:-251651072;mso-width-relative:page;mso-height-relative:page;" filled="f" stroked="f" coordsize="21600,21600" o:gfxdata="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">
               <v:fill on="f" focussize="0,0"/>
               <v:stroke on="f"/>
               <v:imagedata o:title=""/>
@@ -2131,16 +2245,6 @@
     <w:r>
       <w:tab/>
     </w:r>
-  </w:p>
-</w:ftr>
-</file>
-
-<file path=word/footer3.xml><?xml version="1.0" encoding="utf-8"?>
-<w:ftr xmlns:wpc="http://schemas.microsoft.com/office/word/2010/wordprocessingCanvas" xmlns:mc="http://schemas.openxmlformats.org/markup-compatibility/2006" xmlns:o="urn:schemas-microsoft-com:office:office" xmlns:r="http://schemas.openxmlformats.org/officeDocument/2006/relationships" xmlns:m="http://schemas.openxmlformats.org/officeDocument/2006/math" xmlns:v="urn:schemas-microsoft-com:vml" xmlns:wp14="http://schemas.microsoft.com/office/word/2010/wordprocessingDrawing" xmlns:wp="http://schemas.openxmlformats.org/drawingml/2006/wordprocessingDrawing" xmlns:w10="urn:schemas-microsoft-com:office:word" xmlns:w="http://schemas.openxmlformats.org/wordprocessingml/2006/main" xmlns:w14="http://schemas.microsoft.com/office/word/2010/wordml" xmlns:w15="http://schemas.microsoft.com/office/word/2012/wordml" xmlns:wpg="http://schemas.microsoft.com/office/word/2010/wordprocessingGroup" xmlns:wpi="http://schemas.microsoft.com/office/word/2010/wordprocessingInk" xmlns:wne="http://schemas.microsoft.com/office/word/2006/wordml" xmlns:wps="http://schemas.microsoft.com/office/word/2010/wordprocessingShape" xmlns:wpsCustomData="http://www.wps.cn/officeDocument/2013/wpsCustomData" mc:Ignorable="w14 w15 wp14">
-  <w:p>
-    <w:pPr>
-      <w:pStyle w:val="6"/>
-    </w:pPr>
   </w:p>
 </w:ftr>
 </file>
@@ -2242,16 +2346,6 @@
 </w:hdr>
 </file>
 
-<file path=word/header3.xml><?xml version="1.0" encoding="utf-8"?>
-<w:hdr xmlns:wpc="http://schemas.microsoft.com/office/word/2010/wordprocessingCanvas" xmlns:mc="http://schemas.openxmlformats.org/markup-compatibility/2006" xmlns:o="urn:schemas-microsoft-com:office:office" xmlns:r="http://schemas.openxmlformats.org/officeDocument/2006/relationships" xmlns:m="http://schemas.openxmlformats.org/officeDocument/2006/math" xmlns:v="urn:schemas-microsoft-com:vml" xmlns:wp14="http://schemas.microsoft.com/office/word/2010/wordprocessingDrawing" xmlns:wp="http://schemas.openxmlformats.org/drawingml/2006/wordprocessingDrawing" xmlns:w10="urn:schemas-microsoft-com:office:word" xmlns:w="http://schemas.openxmlformats.org/wordprocessingml/2006/main" xmlns:w14="http://schemas.microsoft.com/office/word/2010/wordml" xmlns:w15="http://schemas.microsoft.com/office/word/2012/wordml" xmlns:wpg="http://schemas.microsoft.com/office/word/2010/wordprocessingGroup" xmlns:wpi="http://schemas.microsoft.com/office/word/2010/wordprocessingInk" xmlns:wne="http://schemas.microsoft.com/office/word/2006/wordml" xmlns:wps="http://schemas.microsoft.com/office/word/2010/wordprocessingShape" xmlns:wpsCustomData="http://www.wps.cn/officeDocument/2013/wpsCustomData" mc:Ignorable="w14 w15 wp14">
-  <w:p>
-    <w:pPr>
-      <w:pStyle w:val="7"/>
-    </w:pPr>
-  </w:p>
-</w:hdr>
-</file>
-
 <file path=word/styles.xml><?xml version="1.0" encoding="utf-8"?>
 <w:styles xmlns:mc="http://schemas.openxmlformats.org/markup-compatibility/2006" xmlns:o="urn:schemas-microsoft-com:office:office" xmlns:r="http://schemas.openxmlformats.org/officeDocument/2006/relationships" xmlns:m="http://schemas.openxmlformats.org/officeDocument/2006/math" xmlns:v="urn:schemas-microsoft-com:vml" xmlns:w="http://schemas.openxmlformats.org/wordprocessingml/2006/main" xmlns:w14="http://schemas.microsoft.com/office/word/2010/wordml" xmlns:w10="urn:schemas-microsoft-com:office:word" xmlns:sl="http://schemas.openxmlformats.org/schemaLibrary/2006/main" xmlns:wpsCustomData="http://www.wps.cn/officeDocument/2013/wpsCustomData" mc:Ignorable="w14">
   <w:docDefaults>
@@ -2294,8 +2388,8 @@
     <w:lsdException w:uiPriority="99" w:name="Normal Indent"/>
     <w:lsdException w:uiPriority="99" w:name="footnote text"/>
     <w:lsdException w:uiPriority="99" w:name="annotation text"/>
-    <w:lsdException w:qFormat="1" w:uiPriority="99" w:semiHidden="0" w:name="header"/>
-    <w:lsdException w:qFormat="1" w:uiPriority="99" w:semiHidden="0" w:name="footer"/>
+    <w:lsdException w:uiPriority="99" w:semiHidden="0" w:name="header"/>
+    <w:lsdException w:uiPriority="99" w:semiHidden="0" w:name="footer"/>
     <w:lsdException w:uiPriority="99" w:name="index heading"/>
     <w:lsdException w:qFormat="1" w:uiPriority="35" w:name="caption"/>
     <w:lsdException w:uiPriority="99" w:name="table of figures"/>
@@ -2348,7 +2442,7 @@
     <w:lsdException w:uiPriority="99" w:name="Body Text Indent 2"/>
     <w:lsdException w:uiPriority="99" w:name="Body Text Indent 3"/>
     <w:lsdException w:uiPriority="99" w:name="Block Text"/>
-    <w:lsdException w:qFormat="1" w:uiPriority="99" w:semiHidden="0" w:name="Hyperlink"/>
+    <w:lsdException w:uiPriority="99" w:semiHidden="0" w:name="Hyperlink"/>
     <w:lsdException w:uiPriority="99" w:name="FollowedHyperlink"/>
     <w:lsdException w:qFormat="1" w:unhideWhenUsed="0" w:uiPriority="22" w:semiHidden="0" w:name="Strong"/>
     <w:lsdException w:qFormat="1" w:unhideWhenUsed="0" w:uiPriority="20" w:semiHidden="0" w:name="Emphasis"/>
@@ -2366,7 +2460,7 @@
     <w:lsdException w:uiPriority="99" w:name="HTML Sample"/>
     <w:lsdException w:uiPriority="99" w:name="HTML Typewriter"/>
     <w:lsdException w:uiPriority="99" w:name="HTML Variable"/>
-    <w:lsdException w:qFormat="1" w:uiPriority="99" w:name="Normal Table"/>
+    <w:lsdException w:uiPriority="99" w:name="Normal Table"/>
     <w:lsdException w:uiPriority="99" w:name="annotation subject"/>
     <w:lsdException w:uiPriority="99" w:name="Table Simple 1"/>
     <w:lsdException w:uiPriority="99" w:name="Table Simple 2"/>
@@ -2410,7 +2504,7 @@
     <w:lsdException w:uiPriority="99" w:name="Table Web 1"/>
     <w:lsdException w:uiPriority="99" w:name="Table Web 2"/>
     <w:lsdException w:uiPriority="99" w:name="Table Web 3"/>
-    <w:lsdException w:qFormat="1" w:uiPriority="99" w:name="Balloon Text"/>
+    <w:lsdException w:uiPriority="99" w:name="Balloon Text"/>
     <w:lsdException w:unhideWhenUsed="0" w:uiPriority="39" w:semiHidden="0" w:name="Table Grid"/>
     <w:lsdException w:uiPriority="99" w:name="Table Theme"/>
     <w:lsdException w:unhideWhenUsed="0" w:uiPriority="60" w:semiHidden="0" w:name="Light Shading"/>
@@ -2539,7 +2633,6 @@
     <w:name w:val="Normal Table"/>
     <w:semiHidden/>
     <w:unhideWhenUsed/>
-    <w:qFormat/>
     <w:uiPriority w:val="99"/>
     <w:tblPr>
       <w:tblCellMar>
@@ -2556,7 +2649,6 @@
     <w:link w:val="13"/>
     <w:semiHidden/>
     <w:unhideWhenUsed/>
-    <w:qFormat/>
     <w:uiPriority w:val="99"/>
     <w:rPr>
       <w:rFonts w:ascii="Tahoma" w:hAnsi="Tahoma" w:cs="Tahoma"/>
@@ -2581,7 +2673,6 @@
     <w:basedOn w:val="1"/>
     <w:link w:val="16"/>
     <w:unhideWhenUsed/>
-    <w:qFormat/>
     <w:uiPriority w:val="99"/>
     <w:pPr>
       <w:tabs>
@@ -2595,7 +2686,6 @@
     <w:basedOn w:val="1"/>
     <w:link w:val="15"/>
     <w:unhideWhenUsed/>
-    <w:qFormat/>
     <w:uiPriority w:val="99"/>
     <w:pPr>
       <w:tabs>
@@ -2608,7 +2698,6 @@
     <w:name w:val="Hyperlink"/>
     <w:basedOn w:val="2"/>
     <w:unhideWhenUsed/>
-    <w:qFormat/>
     <w:uiPriority w:val="99"/>
     <w:rPr>
       <w:color w:val="0000FF" w:themeColor="hyperlink"/>
@@ -2650,7 +2739,6 @@
     <w:basedOn w:val="2"/>
     <w:semiHidden/>
     <w:unhideWhenUsed/>
-    <w:qFormat/>
     <w:uiPriority w:val="99"/>
     <w:rPr>
       <w:color w:val="605E5C"/>
@@ -2674,7 +2762,6 @@
     <w:basedOn w:val="2"/>
     <w:semiHidden/>
     <w:unhideWhenUsed/>
-    <w:qFormat/>
     <w:uiPriority w:val="99"/>
     <w:rPr>
       <w:color w:val="605E5C"/>
@@ -2694,7 +2781,6 @@
     <w:name w:val="Footer Char"/>
     <w:basedOn w:val="2"/>
     <w:link w:val="6"/>
-    <w:qFormat/>
     <w:uiPriority w:val="99"/>
     <w:rPr>
       <w:rFonts w:ascii="Calibri" w:hAnsi="Calibri" w:eastAsia="Calibri" w:cs="Calibri"/>
@@ -2704,7 +2790,6 @@
     <w:name w:val="Body Text Char"/>
     <w:basedOn w:val="2"/>
     <w:link w:val="5"/>
-    <w:qFormat/>
     <w:uiPriority w:val="1"/>
     <w:rPr>
       <w:rFonts w:ascii="Verdana" w:hAnsi="Verdana" w:eastAsia="Verdana" w:cs="Verdana"/>
@@ -2717,7 +2802,6 @@
     <w:basedOn w:val="2"/>
     <w:semiHidden/>
     <w:unhideWhenUsed/>
-    <w:qFormat/>
     <w:uiPriority w:val="99"/>
     <w:rPr>
       <w:color w:val="605E5C"/>
@@ -2740,7 +2824,6 @@
     <w:basedOn w:val="2"/>
     <w:semiHidden/>
     <w:unhideWhenUsed/>
-    <w:qFormat/>
     <w:uiPriority w:val="99"/>
     <w:rPr>
       <w:color w:val="605E5C"/>
@@ -2748,6 +2831,17 @@
     </w:rPr>
   </w:style>
   <w:style w:type="character" w:customStyle="1" w:styleId="21">
+    <w:name w:val="Unresolved Mention6"/>
+    <w:basedOn w:val="2"/>
+    <w:semiHidden/>
+    <w:unhideWhenUsed/>
+    <w:uiPriority w:val="99"/>
+    <w:rPr>
+      <w:color w:val="605E5C"/>
+      <w:shd w:val="clear" w:color="auto" w:fill="E1DFDD"/>
+    </w:rPr>
+  </w:style>
+  <w:style w:type="character" w:customStyle="1" w:styleId="22">
     <w:name w:val="Unresolved Mention"/>
     <w:basedOn w:val="2"/>
     <w:semiHidden/>
@@ -3065,7 +3159,7 @@
 </file>
 
 <file path=customXml/itemProps2.xml><?xml version="1.0" encoding="utf-8"?>
-<ds:datastoreItem xmlns:ds="http://schemas.openxmlformats.org/officeDocument/2006/customXml" ds:itemID="{7F58C66E-27E4-4EA8-BD89-04276BDCB397}">
+<ds:datastoreItem xmlns:ds="http://schemas.openxmlformats.org/officeDocument/2006/customXml" ds:itemID="{ACA5333D-A8E9-4BD2-B0B4-75883A2E8E58}">
   <ds:schemaRefs/>
 </ds:datastoreItem>
 </file>